--- a/abra-al-arab/Website Structure.docx
+++ b/abra-al-arab/Website Structure.docx
@@ -1180,45 +1180,31 @@
           <w:b/>
           <w:bCs/>
         </w:rPr>
-        <w:t xml:space="preserve">b. </w:t>
-      </w:r>
-      <w:proofErr w:type="spellStart"/>
+        <w:t>b. R</w:t>
+      </w:r>
       <w:r>
         <w:rPr>
           <w:b/>
           <w:bCs/>
         </w:rPr>
+        <w:t>enewable Energy</w:t>
+      </w:r>
+    </w:p>
+    <w:p>
+      <w:r>
+        <w:t xml:space="preserve">Our Associate Company, </w:t>
+      </w:r>
+      <w:proofErr w:type="spellStart"/>
+      <w:r>
         <w:t>Rayenna</w:t>
       </w:r>
       <w:proofErr w:type="spellEnd"/>
       <w:r>
-        <w:rPr>
-          <w:b/>
-          <w:bCs/>
-        </w:rPr>
-        <w:t xml:space="preserve"> Energy</w:t>
-      </w:r>
-    </w:p>
-    <w:p>
-      <w:proofErr w:type="spellStart"/>
-      <w:r>
-        <w:t>Rayenna</w:t>
-      </w:r>
-      <w:proofErr w:type="spellEnd"/>
-      <w:r>
-        <w:t xml:space="preserve"> Energy is a leading provider of innovative solar energy solutions dedicated to transforming the way you harness and use energy. With a deep commitment to delivering high-quality solar installations that prioritise sustainability, efficiency, and affordability, we believe in creating a greener future</w:t>
-      </w:r>
-      <w:r>
-        <w:t xml:space="preserve">. To know more and to contact us, go to </w:t>
-      </w:r>
-      <w:hyperlink r:id="rId9" w:history="1">
-        <w:r>
-          <w:rPr>
-            <w:rStyle w:val="Hyperlink"/>
-          </w:rPr>
-          <w:t>https://rayenna.energy/</w:t>
-        </w:r>
-      </w:hyperlink>
+        <w:t xml:space="preserve"> Energy is a leading provider of innovative solar energy solutions dedicated to transforming the way you harness and use energy. </w:t>
+      </w:r>
+      <w:r>
+        <w:t>Learn More</w:t>
+      </w:r>
     </w:p>
     <w:p>
       <w:pPr>
@@ -1299,7 +1285,7 @@
           <w:numId w:val="9"/>
         </w:numPr>
       </w:pPr>
-      <w:hyperlink r:id="rId10" w:history="1">
+      <w:hyperlink r:id="rId9" w:history="1">
         <w:r>
           <w:rPr>
             <w:rStyle w:val="Hyperlink"/>
@@ -1322,7 +1308,7 @@
       <w:r>
         <w:t xml:space="preserve"> - </w:t>
       </w:r>
-      <w:hyperlink r:id="rId11" w:history="1">
+      <w:hyperlink r:id="rId10" w:history="1">
         <w:r>
           <w:rPr>
             <w:rStyle w:val="Hyperlink"/>
@@ -1340,13 +1326,7 @@
         </w:numPr>
       </w:pPr>
       <w:r>
-        <w:t>Mon</w:t>
-      </w:r>
-      <w:r>
-        <w:t xml:space="preserve"> - </w:t>
-      </w:r>
-      <w:r>
-        <w:t>09:00 am – 05:00 pm</w:t>
+        <w:t>Mon - 09:00 am – 05:00 pm</w:t>
       </w:r>
     </w:p>
     <w:p>
@@ -1358,13 +1338,7 @@
         </w:numPr>
       </w:pPr>
       <w:r>
-        <w:t>Tue</w:t>
-      </w:r>
-      <w:r>
-        <w:t xml:space="preserve"> - </w:t>
-      </w:r>
-      <w:r>
-        <w:t>09:00 am – 05:00 pm</w:t>
+        <w:t>Tue - 09:00 am – 05:00 pm</w:t>
       </w:r>
     </w:p>
     <w:p>
@@ -1376,10 +1350,7 @@
         </w:numPr>
       </w:pPr>
       <w:r>
-        <w:t>Wed</w:t>
-      </w:r>
-      <w:r>
-        <w:t xml:space="preserve"> - 09:00 am – 05:00 pm</w:t>
+        <w:t>Wed - 09:00 am – 05:00 pm</w:t>
       </w:r>
     </w:p>
     <w:p>
@@ -1391,13 +1362,7 @@
         </w:numPr>
       </w:pPr>
       <w:r>
-        <w:t>T</w:t>
-      </w:r>
-      <w:r>
-        <w:t>hu</w:t>
-      </w:r>
-      <w:r>
-        <w:t xml:space="preserve"> - 09:00 am – 05:00 pm</w:t>
+        <w:t>Thu - 09:00 am – 05:00 pm</w:t>
       </w:r>
     </w:p>
     <w:p>
@@ -1409,10 +1374,7 @@
         </w:numPr>
       </w:pPr>
       <w:r>
-        <w:t>Fri</w:t>
-      </w:r>
-      <w:r>
-        <w:t xml:space="preserve"> - 09:00 am – 05:00 pm</w:t>
+        <w:t>Fri - 09:00 am – 05:00 pm</w:t>
       </w:r>
     </w:p>
     <w:p>
@@ -1424,11 +1386,7 @@
         </w:numPr>
       </w:pPr>
       <w:r>
-        <w:lastRenderedPageBreak/>
-        <w:t>Sat</w:t>
-      </w:r>
-      <w:r>
-        <w:t xml:space="preserve"> - Closed</w:t>
+        <w:t>Sat - Closed</w:t>
       </w:r>
     </w:p>
     <w:p>
@@ -1440,10 +1398,7 @@
         </w:numPr>
       </w:pPr>
       <w:r>
-        <w:t>Sun</w:t>
-      </w:r>
-      <w:r>
-        <w:t xml:space="preserve"> - Closed</w:t>
+        <w:t>Sun - Closed</w:t>
       </w:r>
     </w:p>
     <w:p>
@@ -1479,6 +1434,7 @@
         </w:numPr>
       </w:pPr>
       <w:r>
+        <w:lastRenderedPageBreak/>
         <w:t>Product interest (Refined Products / Crude Oil / Diesel / Lubricants / Tar &amp; Asphalt / Other)</w:t>
       </w:r>
     </w:p>
@@ -1537,9 +1493,9 @@
     <w:p/>
     <w:p/>
     <w:sectPr>
-      <w:footerReference w:type="even" r:id="rId12"/>
-      <w:footerReference w:type="default" r:id="rId13"/>
-      <w:footerReference w:type="first" r:id="rId14"/>
+      <w:footerReference w:type="even" r:id="rId11"/>
+      <w:footerReference w:type="default" r:id="rId12"/>
+      <w:footerReference w:type="first" r:id="rId13"/>
       <w:pgSz w:w="11906" w:h="16838"/>
       <w:pgMar w:top="1440" w:right="1440" w:bottom="1440" w:left="1440" w:header="708" w:footer="708" w:gutter="0"/>
       <w:cols w:space="708"/>
@@ -3678,6 +3634,7 @@
   <w:style w:type="character" w:default="1" w:styleId="DefaultParagraphFont">
     <w:name w:val="Default Paragraph Font"/>
     <w:uiPriority w:val="1"/>
+    <w:semiHidden/>
     <w:unhideWhenUsed/>
   </w:style>
   <w:style w:type="table" w:default="1" w:styleId="TableNormal">
